--- a/Lab Report Day 3.docx
+++ b/Lab Report Day 3.docx
@@ -4,7 +4,7 @@
   <w:body>
     <w:p>
       <w:pPr>
-        <w:ind w:left="2880" w:firstLine="720"/>
+        <w:ind w:left="2160" w:firstLine="720"/>
         <w:rPr>
           <w:rFonts w:ascii="Century Gothic" w:hAnsi="Century Gothic"/>
           <w:b/>
